--- a/Doc/Deliverable_2/Project_Analysis_and_Design_Document.docx
+++ b/Doc/Deliverable_2/Project_Analysis_and_Design_Document.docx
@@ -3827,7 +3827,7 @@
         <w:pStyle w:val="Heading1"/>
         <w:numPr>
           <w:ilvl w:val="0"/>
-          <w:numId w:val="5"/>
+          <w:numId w:val="6"/>
         </w:numPr>
         <w:ind w:left="720" w:hanging="720"/>
         <w:contextualSpacing w:val="0"/>
@@ -3896,7 +3896,7 @@
         <w:pStyle w:val="Heading1"/>
         <w:numPr>
           <w:ilvl w:val="0"/>
-          <w:numId w:val="5"/>
+          <w:numId w:val="6"/>
         </w:numPr>
         <w:tabs>
           <w:tab w:val="left" w:pos="720"/>
@@ -3930,7 +3930,7 @@
           <w:rFonts w:ascii="Times New Roman" w:cs="Times New Roman" w:eastAsia="Times New Roman" w:hAnsi="Times New Roman"/>
         </w:rPr>
       </w:pPr>
-      <w:bookmarkStart w:colFirst="0" w:colLast="0" w:name="_1fob9te" w:id="3"/>
+      <w:bookmarkStart w:colFirst="0" w:colLast="0" w:name="_j4sv1k850dwf" w:id="3"/>
       <w:bookmarkEnd w:id="3"/>
       <w:r>
         <w:rPr>
@@ -3938,6 +3938,24 @@
           <w:rtl w:val="0"/>
         </w:rPr>
         <w:t xml:space="preserve">Domain Model</w:t>
+      </w:r>
+    </w:p>
+    <w:p>
+      <w:pPr>
+        <w:contextualSpacing w:val="0"/>
+        <w:jc w:val="both"/>
+        <w:rPr/>
+      </w:pPr>
+      <w:r>
+        <w:rPr>
+          <w:rtl w:val="0"/>
+        </w:rPr>
+        <w:t xml:space="preserve">The domain model has 2 actors, the client and the administrator. The user places the order containing the products which he wants or create a customized item which will be added to the order. The administrator performs CRUD operations on products and checks user reviews.</w:t>
+      </w:r>
+      <w:r>
+        <w:rPr>
+          <w:rtl w:val="0"/>
+        </w:rPr>
       </w:r>
     </w:p>
     <w:p>
@@ -3956,14 +3974,14 @@
         </w:rPr>
         <w:drawing>
           <wp:inline distB="114300" distT="114300" distL="114300" distR="114300">
-            <wp:extent cx="5943600" cy="5651500"/>
+            <wp:extent cx="5943600" cy="2514600"/>
             <wp:effectExtent b="0" l="0" r="0" t="0"/>
-            <wp:docPr id="5" name="image10.png"/>
+            <wp:docPr id="1" name="image2.png"/>
             <a:graphic>
               <a:graphicData uri="http://schemas.openxmlformats.org/drawingml/2006/picture">
                 <pic:pic>
                   <pic:nvPicPr>
-                    <pic:cNvPr id="0" name="image10.png"/>
+                    <pic:cNvPr id="0" name="image2.png"/>
                     <pic:cNvPicPr preferRelativeResize="0"/>
                   </pic:nvPicPr>
                   <pic:blipFill>
@@ -3976,7 +3994,7 @@
                   <pic:spPr>
                     <a:xfrm>
                       <a:off x="0" y="0"/>
-                      <a:ext cx="5943600" cy="5651500"/>
+                      <a:ext cx="5943600" cy="2514600"/>
                     </a:xfrm>
                     <a:prstGeom prst="rect"/>
                     <a:ln/>
@@ -4077,12 +4095,12 @@
           <wp:inline distB="114300" distT="114300" distL="114300" distR="114300">
             <wp:extent cx="5943600" cy="5308600"/>
             <wp:effectExtent b="0" l="0" r="0" t="0"/>
-            <wp:docPr id="4" name="image9.png"/>
+            <wp:docPr id="2" name="image11.png"/>
             <a:graphic>
               <a:graphicData uri="http://schemas.openxmlformats.org/drawingml/2006/picture">
                 <pic:pic>
                   <pic:nvPicPr>
-                    <pic:cNvPr id="0" name="image9.png"/>
+                    <pic:cNvPr id="0" name="image11.png"/>
                     <pic:cNvPicPr preferRelativeResize="0"/>
                   </pic:nvPicPr>
                   <pic:blipFill>
@@ -4154,12 +4172,12 @@
           <wp:inline distB="114300" distT="114300" distL="114300" distR="114300">
             <wp:extent cx="5534025" cy="6057900"/>
             <wp:effectExtent b="0" l="0" r="0" t="0"/>
-            <wp:docPr id="1" name="image6.png"/>
+            <wp:docPr id="7" name="image17.png"/>
             <a:graphic>
               <a:graphicData uri="http://schemas.openxmlformats.org/drawingml/2006/picture">
                 <pic:pic>
                   <pic:nvPicPr>
-                    <pic:cNvPr id="0" name="image6.png"/>
+                    <pic:cNvPr id="0" name="image17.png"/>
                     <pic:cNvPicPr preferRelativeResize="0"/>
                   </pic:nvPicPr>
                   <pic:blipFill>
@@ -4235,12 +4253,12 @@
           <wp:inline distB="114300" distT="114300" distL="114300" distR="114300">
             <wp:extent cx="3533775" cy="6200775"/>
             <wp:effectExtent b="0" l="0" r="0" t="0"/>
-            <wp:docPr id="3" name="image8.png"/>
+            <wp:docPr id="9" name="image19.png"/>
             <a:graphic>
               <a:graphicData uri="http://schemas.openxmlformats.org/drawingml/2006/picture">
                 <pic:pic>
                   <pic:nvPicPr>
-                    <pic:cNvPr id="0" name="image8.png"/>
+                    <pic:cNvPr id="0" name="image19.png"/>
                     <pic:cNvPicPr preferRelativeResize="0"/>
                   </pic:nvPicPr>
                   <pic:blipFill>
@@ -4374,12 +4392,12 @@
           <wp:inline distB="114300" distT="114300" distL="114300" distR="114300">
             <wp:extent cx="2581275" cy="4152900"/>
             <wp:effectExtent b="0" l="0" r="0" t="0"/>
-            <wp:docPr id="2" name="image7.png"/>
+            <wp:docPr id="8" name="image18.png"/>
             <a:graphic>
               <a:graphicData uri="http://schemas.openxmlformats.org/drawingml/2006/picture">
                 <pic:pic>
                   <pic:nvPicPr>
-                    <pic:cNvPr id="0" name="image7.png"/>
+                    <pic:cNvPr id="0" name="image18.png"/>
                     <pic:cNvPicPr preferRelativeResize="0"/>
                   </pic:nvPicPr>
                   <pic:blipFill>
@@ -4432,7 +4450,7 @@
         <w:pStyle w:val="Heading1"/>
         <w:numPr>
           <w:ilvl w:val="0"/>
-          <w:numId w:val="5"/>
+          <w:numId w:val="6"/>
         </w:numPr>
         <w:tabs>
           <w:tab w:val="left" w:pos="720"/>
@@ -4489,7 +4507,7 @@
           <w:rFonts w:ascii="Times New Roman" w:cs="Times New Roman" w:eastAsia="Times New Roman" w:hAnsi="Times New Roman"/>
         </w:rPr>
       </w:pPr>
-      <w:bookmarkStart w:colFirst="0" w:colLast="0" w:name="_2s8eyo1" w:id="10"/>
+      <w:bookmarkStart w:colFirst="0" w:colLast="0" w:name="_7jsustiw3my4" w:id="10"/>
       <w:bookmarkEnd w:id="10"/>
       <w:r>
         <w:rPr>
@@ -4497,6 +4515,251 @@
           <w:rtl w:val="0"/>
         </w:rPr>
         <w:t xml:space="preserve">Dynamic Behavior</w:t>
+      </w:r>
+    </w:p>
+    <w:p>
+      <w:pPr>
+        <w:ind w:left="0" w:firstLine="0"/>
+        <w:contextualSpacing w:val="0"/>
+        <w:rPr/>
+      </w:pPr>
+      <w:r>
+        <w:rPr>
+          <w:rtl w:val="0"/>
+        </w:rPr>
+        <w:t xml:space="preserve">Login</w:t>
+      </w:r>
+    </w:p>
+    <w:p>
+      <w:pPr>
+        <w:ind w:left="0" w:firstLine="0"/>
+        <w:contextualSpacing w:val="0"/>
+        <w:rPr/>
+      </w:pPr>
+      <w:r>
+        <w:rPr>
+          <w:rtl w:val="0"/>
+        </w:rPr>
+      </w:r>
+    </w:p>
+    <w:p>
+      <w:pPr>
+        <w:ind w:left="0" w:firstLine="0"/>
+        <w:contextualSpacing w:val="0"/>
+        <w:rPr/>
+      </w:pPr>
+      <w:r>
+        <w:rPr>
+          <w:rtl w:val="0"/>
+        </w:rPr>
+        <w:t xml:space="preserve">Sequence diagram</w:t>
+      </w:r>
+    </w:p>
+    <w:p>
+      <w:pPr>
+        <w:ind w:left="0" w:firstLine="0"/>
+        <w:contextualSpacing w:val="0"/>
+        <w:rPr/>
+      </w:pPr>
+      <w:r>
+        <w:rPr/>
+        <w:drawing>
+          <wp:inline distB="114300" distT="114300" distL="114300" distR="114300">
+            <wp:extent cx="5943600" cy="3175000"/>
+            <wp:effectExtent b="0" l="0" r="0" t="0"/>
+            <wp:docPr id="3" name="image12.png"/>
+            <a:graphic>
+              <a:graphicData uri="http://schemas.openxmlformats.org/drawingml/2006/picture">
+                <pic:pic>
+                  <pic:nvPicPr>
+                    <pic:cNvPr id="0" name="image12.png"/>
+                    <pic:cNvPicPr preferRelativeResize="0"/>
+                  </pic:nvPicPr>
+                  <pic:blipFill>
+                    <a:blip r:embed="rId14"/>
+                    <a:srcRect b="0" l="0" r="0" t="0"/>
+                    <a:stretch>
+                      <a:fillRect/>
+                    </a:stretch>
+                  </pic:blipFill>
+                  <pic:spPr>
+                    <a:xfrm>
+                      <a:off x="0" y="0"/>
+                      <a:ext cx="5943600" cy="3175000"/>
+                    </a:xfrm>
+                    <a:prstGeom prst="rect"/>
+                    <a:ln/>
+                  </pic:spPr>
+                </pic:pic>
+              </a:graphicData>
+            </a:graphic>
+          </wp:inline>
+        </w:drawing>
+      </w:r>
+      <w:r>
+        <w:rPr>
+          <w:rtl w:val="0"/>
+        </w:rPr>
+      </w:r>
+    </w:p>
+    <w:p>
+      <w:pPr>
+        <w:ind w:left="0" w:firstLine="0"/>
+        <w:contextualSpacing w:val="0"/>
+        <w:rPr/>
+      </w:pPr>
+      <w:r>
+        <w:rPr>
+          <w:rtl w:val="0"/>
+        </w:rPr>
+        <w:t xml:space="preserve">Communication diagram</w:t>
+      </w:r>
+    </w:p>
+    <w:p>
+      <w:pPr>
+        <w:ind w:left="0" w:firstLine="0"/>
+        <w:contextualSpacing w:val="0"/>
+        <w:rPr/>
+      </w:pPr>
+      <w:r>
+        <w:rPr/>
+        <w:drawing>
+          <wp:inline distB="114300" distT="114300" distL="114300" distR="114300">
+            <wp:extent cx="5943600" cy="2235200"/>
+            <wp:effectExtent b="0" l="0" r="0" t="0"/>
+            <wp:docPr id="4" name="image13.png"/>
+            <a:graphic>
+              <a:graphicData uri="http://schemas.openxmlformats.org/drawingml/2006/picture">
+                <pic:pic>
+                  <pic:nvPicPr>
+                    <pic:cNvPr id="0" name="image13.png"/>
+                    <pic:cNvPicPr preferRelativeResize="0"/>
+                  </pic:nvPicPr>
+                  <pic:blipFill>
+                    <a:blip r:embed="rId15"/>
+                    <a:srcRect b="0" l="0" r="0" t="0"/>
+                    <a:stretch>
+                      <a:fillRect/>
+                    </a:stretch>
+                  </pic:blipFill>
+                  <pic:spPr>
+                    <a:xfrm>
+                      <a:off x="0" y="0"/>
+                      <a:ext cx="5943600" cy="2235200"/>
+                    </a:xfrm>
+                    <a:prstGeom prst="rect"/>
+                    <a:ln/>
+                  </pic:spPr>
+                </pic:pic>
+              </a:graphicData>
+            </a:graphic>
+          </wp:inline>
+        </w:drawing>
+      </w:r>
+      <w:r>
+        <w:rPr>
+          <w:rtl w:val="0"/>
+        </w:rPr>
+      </w:r>
+    </w:p>
+    <w:p>
+      <w:pPr>
+        <w:ind w:left="0" w:firstLine="0"/>
+        <w:contextualSpacing w:val="0"/>
+        <w:rPr/>
+      </w:pPr>
+      <w:r>
+        <w:rPr>
+          <w:rtl w:val="0"/>
+        </w:rPr>
+      </w:r>
+    </w:p>
+    <w:p>
+      <w:pPr>
+        <w:ind w:left="0" w:firstLine="0"/>
+        <w:contextualSpacing w:val="0"/>
+        <w:rPr/>
+      </w:pPr>
+      <w:r>
+        <w:rPr>
+          <w:rtl w:val="0"/>
+        </w:rPr>
+        <w:t xml:space="preserve">Create item</w:t>
+      </w:r>
+    </w:p>
+    <w:p>
+      <w:pPr>
+        <w:contextualSpacing w:val="0"/>
+        <w:rPr/>
+      </w:pPr>
+      <w:r>
+        <w:rPr>
+          <w:rtl w:val="0"/>
+        </w:rPr>
+        <w:t xml:space="preserve">Sequence diagram</w:t>
+      </w:r>
+    </w:p>
+    <w:p>
+      <w:pPr>
+        <w:contextualSpacing w:val="0"/>
+        <w:rPr/>
+      </w:pPr>
+      <w:r>
+        <w:rPr/>
+        <w:drawing>
+          <wp:inline distB="114300" distT="114300" distL="114300" distR="114300">
+            <wp:extent cx="5943600" cy="2578100"/>
+            <wp:effectExtent b="0" l="0" r="0" t="0"/>
+            <wp:docPr id="5" name="image15.png"/>
+            <a:graphic>
+              <a:graphicData uri="http://schemas.openxmlformats.org/drawingml/2006/picture">
+                <pic:pic>
+                  <pic:nvPicPr>
+                    <pic:cNvPr id="0" name="image15.png"/>
+                    <pic:cNvPicPr preferRelativeResize="0"/>
+                  </pic:nvPicPr>
+                  <pic:blipFill>
+                    <a:blip r:embed="rId16"/>
+                    <a:srcRect b="0" l="0" r="0" t="0"/>
+                    <a:stretch>
+                      <a:fillRect/>
+                    </a:stretch>
+                  </pic:blipFill>
+                  <pic:spPr>
+                    <a:xfrm>
+                      <a:off x="0" y="0"/>
+                      <a:ext cx="5943600" cy="2578100"/>
+                    </a:xfrm>
+                    <a:prstGeom prst="rect"/>
+                    <a:ln/>
+                  </pic:spPr>
+                </pic:pic>
+              </a:graphicData>
+            </a:graphic>
+          </wp:inline>
+        </w:drawing>
+      </w:r>
+      <w:r>
+        <w:rPr>
+          <w:rtl w:val="0"/>
+        </w:rPr>
+      </w:r>
+    </w:p>
+    <w:p>
+      <w:pPr>
+        <w:contextualSpacing w:val="0"/>
+        <w:rPr/>
+      </w:pPr>
+      <w:r>
+        <w:rPr>
+          <w:rtl w:val="0"/>
+        </w:rPr>
+        <w:t xml:space="preserve">Communication diagram</w:t>
+      </w:r>
+      <w:r>
+        <w:rPr>
+          <w:rtl w:val="0"/>
+        </w:rPr>
       </w:r>
     </w:p>
     <w:p>
@@ -4512,9 +4775,44 @@
         <w:rPr>
           <w:i w:val="1"/>
           <w:color w:val="943634"/>
-          <w:rtl w:val="0"/>
-        </w:rPr>
-        <w:t xml:space="preserve">[Create the interaction diagrams (1 sequence, 1 communication diagrams) for 2 relevant scenarios]</w:t>
+        </w:rPr>
+        <w:drawing>
+          <wp:inline distB="114300" distT="114300" distL="114300" distR="114300">
+            <wp:extent cx="5943600" cy="2362200"/>
+            <wp:effectExtent b="0" l="0" r="0" t="0"/>
+            <wp:docPr id="10" name="image20.png"/>
+            <a:graphic>
+              <a:graphicData uri="http://schemas.openxmlformats.org/drawingml/2006/picture">
+                <pic:pic>
+                  <pic:nvPicPr>
+                    <pic:cNvPr id="0" name="image20.png"/>
+                    <pic:cNvPicPr preferRelativeResize="0"/>
+                  </pic:nvPicPr>
+                  <pic:blipFill>
+                    <a:blip r:embed="rId17"/>
+                    <a:srcRect b="0" l="0" r="0" t="0"/>
+                    <a:stretch>
+                      <a:fillRect/>
+                    </a:stretch>
+                  </pic:blipFill>
+                  <pic:spPr>
+                    <a:xfrm>
+                      <a:off x="0" y="0"/>
+                      <a:ext cx="5943600" cy="2362200"/>
+                    </a:xfrm>
+                    <a:prstGeom prst="rect"/>
+                    <a:ln/>
+                  </pic:spPr>
+                </pic:pic>
+              </a:graphicData>
+            </a:graphic>
+          </wp:inline>
+        </w:drawing>
+      </w:r>
+      <w:r>
+        <w:rPr>
+          <w:rtl w:val="0"/>
+        </w:rPr>
       </w:r>
     </w:p>
     <w:p>
@@ -4542,7 +4840,7 @@
     </w:p>
     <w:p>
       <w:pPr>
-        <w:ind w:left="709"/>
+        <w:ind w:left="720"/>
         <w:contextualSpacing w:val="0"/>
         <w:rPr>
           <w:i w:val="1"/>
@@ -4553,9 +4851,44 @@
         <w:rPr>
           <w:i w:val="1"/>
           <w:color w:val="943634"/>
-          <w:rtl w:val="0"/>
-        </w:rPr>
-        <w:t xml:space="preserve">[Create the UML class diagram; apply GoF patterns and motivate your choice]</w:t>
+        </w:rPr>
+        <w:drawing>
+          <wp:inline distB="114300" distT="114300" distL="114300" distR="114300">
+            <wp:extent cx="5943600" cy="5651500"/>
+            <wp:effectExtent b="0" l="0" r="0" t="0"/>
+            <wp:docPr id="6" name="image16.png"/>
+            <a:graphic>
+              <a:graphicData uri="http://schemas.openxmlformats.org/drawingml/2006/picture">
+                <pic:pic>
+                  <pic:nvPicPr>
+                    <pic:cNvPr id="0" name="image16.png"/>
+                    <pic:cNvPicPr preferRelativeResize="0"/>
+                  </pic:nvPicPr>
+                  <pic:blipFill>
+                    <a:blip r:embed="rId18"/>
+                    <a:srcRect b="0" l="0" r="0" t="0"/>
+                    <a:stretch>
+                      <a:fillRect/>
+                    </a:stretch>
+                  </pic:blipFill>
+                  <pic:spPr>
+                    <a:xfrm>
+                      <a:off x="0" y="0"/>
+                      <a:ext cx="5943600" cy="5651500"/>
+                    </a:xfrm>
+                    <a:prstGeom prst="rect"/>
+                    <a:ln/>
+                  </pic:spPr>
+                </pic:pic>
+              </a:graphicData>
+            </a:graphic>
+          </wp:inline>
+        </w:drawing>
+      </w:r>
+      <w:r>
+        <w:rPr>
+          <w:rtl w:val="0"/>
+        </w:rPr>
       </w:r>
     </w:p>
     <w:p>
@@ -4585,18 +4918,12 @@
       <w:pPr>
         <w:ind w:left="709"/>
         <w:contextualSpacing w:val="0"/>
-        <w:rPr>
-          <w:i w:val="1"/>
-          <w:color w:val="943634"/>
-        </w:rPr>
-      </w:pPr>
-      <w:r>
-        <w:rPr>
-          <w:i w:val="1"/>
-          <w:color w:val="943634"/>
-          <w:rtl w:val="0"/>
-        </w:rPr>
-        <w:t xml:space="preserve">[Create the data model for the system.]</w:t>
+        <w:rPr/>
+      </w:pPr>
+      <w:r>
+        <w:rPr>
+          <w:rtl w:val="0"/>
+        </w:rPr>
       </w:r>
     </w:p>
     <w:p>
@@ -4626,6 +4953,102 @@
       <w:pPr>
         <w:ind w:left="709"/>
         <w:contextualSpacing w:val="0"/>
+        <w:rPr/>
+      </w:pPr>
+      <w:r>
+        <w:rPr>
+          <w:rtl w:val="0"/>
+        </w:rPr>
+        <w:t xml:space="preserve">The testing strategy used is unit testing which implies separating the code into unit and testing</w:t>
+      </w:r>
+    </w:p>
+    <w:p>
+      <w:pPr>
+        <w:ind w:left="709"/>
+        <w:contextualSpacing w:val="0"/>
+        <w:rPr/>
+      </w:pPr>
+      <w:r>
+        <w:rPr>
+          <w:rtl w:val="0"/>
+        </w:rPr>
+        <w:t xml:space="preserve">each unit to see if they meet the required functionality.</w:t>
+      </w:r>
+    </w:p>
+    <w:p>
+      <w:pPr>
+        <w:ind w:left="709"/>
+        <w:contextualSpacing w:val="0"/>
+        <w:rPr/>
+      </w:pPr>
+      <w:r>
+        <w:rPr>
+          <w:rtl w:val="0"/>
+        </w:rPr>
+        <w:t xml:space="preserve">Test case scenarios:</w:t>
+      </w:r>
+    </w:p>
+    <w:p>
+      <w:pPr>
+        <w:numPr>
+          <w:ilvl w:val="0"/>
+          <w:numId w:val="5"/>
+        </w:numPr>
+        <w:ind w:left="720" w:hanging="360"/>
+        <w:contextualSpacing w:val="1"/>
+        <w:rPr>
+          <w:u w:val="none"/>
+        </w:rPr>
+      </w:pPr>
+      <w:r>
+        <w:rPr>
+          <w:rtl w:val="0"/>
+        </w:rPr>
+        <w:t xml:space="preserve">CRUD operations on products</w:t>
+      </w:r>
+    </w:p>
+    <w:p>
+      <w:pPr>
+        <w:numPr>
+          <w:ilvl w:val="0"/>
+          <w:numId w:val="5"/>
+        </w:numPr>
+        <w:ind w:left="720" w:hanging="360"/>
+        <w:contextualSpacing w:val="1"/>
+        <w:rPr>
+          <w:u w:val="none"/>
+        </w:rPr>
+      </w:pPr>
+      <w:r>
+        <w:rPr>
+          <w:rtl w:val="0"/>
+        </w:rPr>
+        <w:t xml:space="preserve">User login/logout</w:t>
+      </w:r>
+    </w:p>
+    <w:p>
+      <w:pPr>
+        <w:numPr>
+          <w:ilvl w:val="0"/>
+          <w:numId w:val="5"/>
+        </w:numPr>
+        <w:ind w:left="720" w:hanging="360"/>
+        <w:contextualSpacing w:val="1"/>
+        <w:rPr>
+          <w:u w:val="none"/>
+        </w:rPr>
+      </w:pPr>
+      <w:r>
+        <w:rPr>
+          <w:rtl w:val="0"/>
+        </w:rPr>
+        <w:t xml:space="preserve">Creating an order</w:t>
+      </w:r>
+    </w:p>
+    <w:p>
+      <w:pPr>
+        <w:ind w:left="709"/>
+        <w:contextualSpacing w:val="0"/>
         <w:rPr>
           <w:i w:val="1"/>
           <w:color w:val="943634"/>
@@ -4633,11 +5056,8 @@
       </w:pPr>
       <w:r>
         <w:rPr>
-          <w:i w:val="1"/>
-          <w:color w:val="943634"/>
-          <w:rtl w:val="0"/>
-        </w:rPr>
-        <w:t xml:space="preserve">[Present the used testing methods and the associated test case scenarios.]</w:t>
+          <w:rtl w:val="0"/>
+        </w:rPr>
       </w:r>
     </w:p>
     <w:p>
@@ -4657,7 +5077,7 @@
         <w:pStyle w:val="Heading1"/>
         <w:numPr>
           <w:ilvl w:val="0"/>
-          <w:numId w:val="5"/>
+          <w:numId w:val="6"/>
         </w:numPr>
         <w:ind w:left="720" w:hanging="720"/>
         <w:contextualSpacing w:val="0"/>
@@ -4903,7 +5323,7 @@
         <w:pStyle w:val="Heading1"/>
         <w:numPr>
           <w:ilvl w:val="0"/>
-          <w:numId w:val="5"/>
+          <w:numId w:val="6"/>
         </w:numPr>
         <w:ind w:left="709" w:hanging="709"/>
         <w:contextualSpacing w:val="0"/>
@@ -5037,7 +5457,7 @@
         <w:pStyle w:val="Heading1"/>
         <w:numPr>
           <w:ilvl w:val="0"/>
-          <w:numId w:val="5"/>
+          <w:numId w:val="6"/>
         </w:numPr>
         <w:ind w:left="709" w:hanging="709"/>
         <w:contextualSpacing w:val="0"/>
@@ -5810,6 +6230,116 @@
   <w:abstractNum w:abstractNumId="5">
     <w:lvl w:ilvl="0">
       <w:start w:val="1"/>
+      <w:numFmt w:val="bullet"/>
+      <w:lvlText w:val="●"/>
+      <w:lvlJc w:val="left"/>
+      <w:pPr>
+        <w:ind w:left="720" w:hanging="360"/>
+      </w:pPr>
+      <w:rPr>
+        <w:u w:val="none"/>
+      </w:rPr>
+    </w:lvl>
+    <w:lvl w:ilvl="1">
+      <w:start w:val="1"/>
+      <w:numFmt w:val="bullet"/>
+      <w:lvlText w:val="○"/>
+      <w:lvlJc w:val="left"/>
+      <w:pPr>
+        <w:ind w:left="1440" w:hanging="360"/>
+      </w:pPr>
+      <w:rPr>
+        <w:u w:val="none"/>
+      </w:rPr>
+    </w:lvl>
+    <w:lvl w:ilvl="2">
+      <w:start w:val="1"/>
+      <w:numFmt w:val="bullet"/>
+      <w:lvlText w:val="■"/>
+      <w:lvlJc w:val="left"/>
+      <w:pPr>
+        <w:ind w:left="2160" w:hanging="360"/>
+      </w:pPr>
+      <w:rPr>
+        <w:u w:val="none"/>
+      </w:rPr>
+    </w:lvl>
+    <w:lvl w:ilvl="3">
+      <w:start w:val="1"/>
+      <w:numFmt w:val="bullet"/>
+      <w:lvlText w:val="●"/>
+      <w:lvlJc w:val="left"/>
+      <w:pPr>
+        <w:ind w:left="2880" w:hanging="360"/>
+      </w:pPr>
+      <w:rPr>
+        <w:u w:val="none"/>
+      </w:rPr>
+    </w:lvl>
+    <w:lvl w:ilvl="4">
+      <w:start w:val="1"/>
+      <w:numFmt w:val="bullet"/>
+      <w:lvlText w:val="○"/>
+      <w:lvlJc w:val="left"/>
+      <w:pPr>
+        <w:ind w:left="3600" w:hanging="360"/>
+      </w:pPr>
+      <w:rPr>
+        <w:u w:val="none"/>
+      </w:rPr>
+    </w:lvl>
+    <w:lvl w:ilvl="5">
+      <w:start w:val="1"/>
+      <w:numFmt w:val="bullet"/>
+      <w:lvlText w:val="■"/>
+      <w:lvlJc w:val="left"/>
+      <w:pPr>
+        <w:ind w:left="4320" w:hanging="360"/>
+      </w:pPr>
+      <w:rPr>
+        <w:u w:val="none"/>
+      </w:rPr>
+    </w:lvl>
+    <w:lvl w:ilvl="6">
+      <w:start w:val="1"/>
+      <w:numFmt w:val="bullet"/>
+      <w:lvlText w:val="●"/>
+      <w:lvlJc w:val="left"/>
+      <w:pPr>
+        <w:ind w:left="5040" w:hanging="360"/>
+      </w:pPr>
+      <w:rPr>
+        <w:u w:val="none"/>
+      </w:rPr>
+    </w:lvl>
+    <w:lvl w:ilvl="7">
+      <w:start w:val="1"/>
+      <w:numFmt w:val="bullet"/>
+      <w:lvlText w:val="○"/>
+      <w:lvlJc w:val="left"/>
+      <w:pPr>
+        <w:ind w:left="5760" w:hanging="360"/>
+      </w:pPr>
+      <w:rPr>
+        <w:u w:val="none"/>
+      </w:rPr>
+    </w:lvl>
+    <w:lvl w:ilvl="8">
+      <w:start w:val="1"/>
+      <w:numFmt w:val="bullet"/>
+      <w:lvlText w:val="■"/>
+      <w:lvlJc w:val="left"/>
+      <w:pPr>
+        <w:ind w:left="6480" w:hanging="360"/>
+      </w:pPr>
+      <w:rPr>
+        <w:u w:val="none"/>
+      </w:rPr>
+    </w:lvl>
+  </w:abstractNum>
+  <w:abstractNum w:abstractNumId="6">
+    <w:lvl w:ilvl="0">
+      <w:start w:val="1"/>
       <w:numFmt w:val="upperRoman"/>
       <w:lvlText w:val="%1."/>
       <w:lvlJc w:val="left"/>
@@ -5914,6 +6444,9 @@
   <w:num w:numId="5">
     <w:abstractNumId w:val="5"/>
   </w:num>
+  <w:num w:numId="6">
+    <w:abstractNumId w:val="6"/>
+  </w:num>
 </w:numbering>
 </file>
 
@@ -5922,37 +6455,13 @@
   <w:docDefaults>
     <w:rPrDefault>
       <w:rPr>
-        <w:rFonts w:ascii="Times New Roman" w:cs="Times New Roman" w:eastAsia="Times New Roman" w:hAnsi="Times New Roman"/>
-        <w:b w:val="0"/>
-        <w:i w:val="0"/>
-        <w:smallCaps w:val="0"/>
-        <w:strike w:val="0"/>
-        <w:color w:val="000000"/>
-        <w:sz w:val="20"/>
-        <w:szCs w:val="20"/>
-        <w:u w:val="none"/>
-        <w:shd w:fill="auto" w:val="clear"/>
-        <w:vertAlign w:val="baseline"/>
         <w:lang w:val="en-US"/>
       </w:rPr>
     </w:rPrDefault>
     <w:pPrDefault>
       <w:pPr>
-        <w:keepNext w:val="0"/>
-        <w:keepLines w:val="0"/>
         <w:widowControl w:val="0"/>
-        <w:pBdr>
-          <w:top w:space="0" w:sz="0" w:val="nil"/>
-          <w:left w:space="0" w:sz="0" w:val="nil"/>
-          <w:bottom w:space="0" w:sz="0" w:val="nil"/>
-          <w:right w:space="0" w:sz="0" w:val="nil"/>
-          <w:between w:space="0" w:sz="0" w:val="nil"/>
-        </w:pBdr>
-        <w:shd w:fill="auto" w:val="clear"/>
-        <w:spacing w:after="0" w:before="0" w:line="276" w:lineRule="auto"/>
-        <w:ind w:left="0" w:right="0" w:firstLine="0"/>
-        <w:contextualSpacing w:val="0"/>
-        <w:jc w:val="left"/>
+        <w:spacing w:line="276" w:lineRule="auto"/>
       </w:pPr>
     </w:pPrDefault>
   </w:docDefaults>
